--- a/docMission2/modif_DocTech.docx
+++ b/docMission2/modif_DocTech.docx
@@ -22014,6 +22014,12 @@
     </w:p>
     <w:p/>
     <w:p>
+      <w:pPr>
+        <w:rPr>
+          <w:b/>
+          <w:bCs/>
+        </w:rPr>
+      </w:pPr>
       <w:r>
         <w:t xml:space="preserve">Enfin, il est à noter que cette connexion dépendant </w:t>
       </w:r>
@@ -22059,6 +22065,23 @@
         <w:t>3</w:t>
       </w:r>
     </w:p>
+    <w:p>
+      <w:pPr>
+        <w:rPr>
+          <w:b/>
+          <w:bCs/>
+        </w:rPr>
+      </w:pPr>
+    </w:p>
+    <w:p>
+      <w:pPr>
+        <w:rPr>
+          <w:b/>
+          <w:bCs/>
+        </w:rPr>
+      </w:pPr>
+    </w:p>
+    <w:p/>
     <w:p>
       <w:pPr>
         <w:pStyle w:val="Titre2"/>
@@ -22093,7 +22116,11 @@
       </w:r>
       <w:proofErr w:type="spellEnd"/>
       <w:r>
-        <w:t xml:space="preserve">), d’origine et de prix. Cette saisie doit aussi s’effectuer pour chaque appareil, de chaque boutique. Elle permet de mettre à jour les données des étiquettes de ventes et d’homogénéiser les données des boutiques et celle des bases de données. Ainsi la saisie manuelle peut être lente et rébarbative étant donnée le nombre de fichier à mettre à jour puis à envoyer sur le site. Afin de contrer ce problème, une automatisation de mise à jour de ces données doit être mise en place. Cette automatisation s’effectue via un package </w:t>
+        <w:t xml:space="preserve">), d’origine et de prix. Cette saisie doit aussi s’effectuer pour chaque appareil, de chaque boutique. Elle permet de mettre à jour les données des étiquettes de ventes et d’homogénéiser les données des boutiques et celle des bases de données. Ainsi la saisie manuelle peut être lente et rébarbative étant donnée le nombre de fichier à mettre à jour puis à envoyer sur le site. Afin de contrer ce problème, une automatisation de mise à jour de ces </w:t>
+      </w:r>
+      <w:r>
+        <w:lastRenderedPageBreak/>
+        <w:t xml:space="preserve">données doit être mise en place. Cette automatisation s’effectue via un package </w:t>
       </w:r>
       <w:proofErr w:type="gramStart"/>
       <w:r>
@@ -22152,7 +22179,6 @@
         </w:numPr>
       </w:pPr>
       <w:r>
-        <w:lastRenderedPageBreak/>
         <w:t xml:space="preserve"> La tâche de système de fichiers, </w:t>
       </w:r>
       <w:r>
@@ -23857,13 +23883,11 @@
         <w:t xml:space="preserve"> permet de récupérer le </w:t>
       </w:r>
       <w:r>
-        <w:t xml:space="preserve">nom </w:t>
-      </w:r>
-      <w:proofErr w:type="gramStart"/>
-      <w:r>
-        <w:t>des boutique</w:t>
-      </w:r>
-      <w:proofErr w:type="gramEnd"/>
+        <w:t>nom des boutique</w:t>
+      </w:r>
+      <w:r>
+        <w:t>s</w:t>
+      </w:r>
       <w:r>
         <w:t xml:space="preserve"> concernée par la vente de vracs dans un </w:t>
       </w:r>
